--- a/My task/State.docx
+++ b/My task/State.docx
@@ -47,8 +47,8 @@
           <w:noProof/>
         </w:rPr>
         <w:drawing>
-          <wp:inline distT="0" distB="0" distL="0" distR="0" wp14:anchorId="42AECC5F" wp14:editId="4F266554">
-            <wp:extent cx="5943600" cy="2063750"/>
+          <wp:inline distT="0" distB="0" distL="0" distR="0" wp14:anchorId="69CB17C0" wp14:editId="3ED3342A">
+            <wp:extent cx="5943600" cy="2008505"/>
             <wp:effectExtent l="0" t="0" r="0" b="0"/>
             <wp:docPr id="1" name="Picture 1"/>
             <wp:cNvGraphicFramePr>
@@ -70,7 +70,7 @@
                   <pic:spPr>
                     <a:xfrm>
                       <a:off x="0" y="0"/>
-                      <a:ext cx="5943600" cy="2063750"/>
+                      <a:ext cx="5943600" cy="2008505"/>
                     </a:xfrm>
                     <a:prstGeom prst="rect">
                       <a:avLst/>
@@ -84,53 +84,18 @@
       </w:r>
     </w:p>
     <w:p>
-      <w:proofErr w:type="spellStart"/>
-      <w:r>
-        <w:t>Kiểm</w:t>
-      </w:r>
-      <w:proofErr w:type="spellEnd"/>
-      <w:r>
-        <w:t xml:space="preserve"> </w:t>
-      </w:r>
-      <w:proofErr w:type="spellStart"/>
-      <w:r>
-        <w:t>kê</w:t>
-      </w:r>
-      <w:proofErr w:type="spellEnd"/>
-      <w:r>
-        <w:t xml:space="preserve"> </w:t>
-      </w:r>
-      <w:proofErr w:type="spellStart"/>
-      <w:r>
-        <w:t>sản</w:t>
-      </w:r>
-      <w:proofErr w:type="spellEnd"/>
-      <w:r>
-        <w:t xml:space="preserve"> </w:t>
-      </w:r>
-      <w:proofErr w:type="spellStart"/>
-      <w:r>
-        <w:t>phẩm</w:t>
-      </w:r>
-      <w:proofErr w:type="spellEnd"/>
-      <w:r>
-        <w:t xml:space="preserve"> </w:t>
-      </w:r>
-      <w:proofErr w:type="spellStart"/>
-      <w:r>
-        <w:t>lỗi</w:t>
-      </w:r>
-      <w:proofErr w:type="spellEnd"/>
-    </w:p>
-    <w:p>
       <w:r>
         <w:rPr>
           <w:noProof/>
+          <w:color w:val="000000"/>
+          <w:sz w:val="30"/>
+          <w:szCs w:val="30"/>
+          <w:bdr w:val="none" w:sz="0" w:space="0" w:color="auto" w:frame="1"/>
         </w:rPr>
         <w:drawing>
-          <wp:inline distT="0" distB="0" distL="0" distR="0" wp14:anchorId="51F8BF41" wp14:editId="1378C59A">
-            <wp:extent cx="5943600" cy="1841500"/>
-            <wp:effectExtent l="0" t="0" r="0" b="6350"/>
+          <wp:inline distT="0" distB="0" distL="0" distR="0" wp14:anchorId="23C1DF61" wp14:editId="444E915A">
+            <wp:extent cx="5943600" cy="1635125"/>
+            <wp:effectExtent l="0" t="0" r="0" b="3175"/>
             <wp:docPr id="3" name="Picture 3"/>
             <wp:cNvGraphicFramePr>
               <a:graphicFrameLocks xmlns:a="http://schemas.openxmlformats.org/drawingml/2006/main" noChangeAspect="1"/>
@@ -139,23 +104,36 @@
               <a:graphicData uri="http://schemas.openxmlformats.org/drawingml/2006/picture">
                 <pic:pic xmlns:pic="http://schemas.openxmlformats.org/drawingml/2006/picture">
                   <pic:nvPicPr>
-                    <pic:cNvPr id="1" name=""/>
-                    <pic:cNvPicPr/>
+                    <pic:cNvPr id="0" name="Picture 3"/>
+                    <pic:cNvPicPr>
+                      <a:picLocks noChangeAspect="1" noChangeArrowheads="1"/>
+                    </pic:cNvPicPr>
                   </pic:nvPicPr>
                   <pic:blipFill>
-                    <a:blip r:embed="rId5"/>
+                    <a:blip r:embed="rId5">
+                      <a:extLst>
+                        <a:ext uri="{28A0092B-C50C-407E-A947-70E740481C1C}">
+                          <a14:useLocalDpi xmlns:a14="http://schemas.microsoft.com/office/drawing/2010/main" val="0"/>
+                        </a:ext>
+                      </a:extLst>
+                    </a:blip>
+                    <a:srcRect/>
                     <a:stretch>
                       <a:fillRect/>
                     </a:stretch>
                   </pic:blipFill>
-                  <pic:spPr>
+                  <pic:spPr bwMode="auto">
                     <a:xfrm>
                       <a:off x="0" y="0"/>
-                      <a:ext cx="5943600" cy="1841500"/>
+                      <a:ext cx="5943600" cy="1635125"/>
                     </a:xfrm>
                     <a:prstGeom prst="rect">
                       <a:avLst/>
                     </a:prstGeom>
+                    <a:noFill/>
+                    <a:ln>
+                      <a:noFill/>
+                    </a:ln>
                   </pic:spPr>
                 </pic:pic>
               </a:graphicData>
